--- a/1712/Labs/Lab 4.1 Yehor Skudilov.docx
+++ b/1712/Labs/Lab 4.1 Yehor Skudilov.docx
@@ -186,7 +186,7 @@
       </w:tr>
       <w:tr>
         <w:trPr>
-          <w:trHeight w:val="1130"/>
+          <w:trHeight w:val="395"/>
         </w:trPr>
         <w:tc>
           <w:tcPr>
@@ -283,6 +283,14 @@
               </w:rPr>
               <w:t xml:space="preserve">: </w:t>
             </w:r>
+            <w:r>
+              <w:rPr>
+                <w:rFonts w:ascii="Helvetica" w:hAnsi="Helvetica" w:cs="Helvetica"/>
+                <w:sz w:val="16"/>
+                <w:szCs w:val="16"/>
+              </w:rPr>
+              <w:t>Apartment owner wants to rent out his property to students, so he needs a posting on the collage site for advertisement.</w:t>
+            </w:r>
           </w:p>
           <w:p>
             <w:pPr>
@@ -445,13 +453,7 @@
               <w:rPr>
                 <w:rFonts w:cstheme="minorHAnsi"/>
               </w:rPr>
-              <w:t>The BCIT</w:t>
-            </w:r>
-            <w:r>
-              <w:rPr>
-                <w:rFonts w:cstheme="minorHAnsi"/>
-              </w:rPr>
-              <w:t xml:space="preserve"> Student Housing</w:t>
+              <w:t>The BCIT Student Housing</w:t>
             </w:r>
             <w:r>
               <w:rPr>
@@ -835,18 +837,26 @@
           <w:p>
             <w:pPr>
               <w:spacing w:after="0"/>
-              <w:jc w:val="center"/>
-              <w:rPr>
-                <w:sz w:val="20"/>
-                <w:szCs w:val="20"/>
-              </w:rPr>
-            </w:pPr>
-            <w:r>
-              <w:rPr>
-                <w:sz w:val="20"/>
-                <w:szCs w:val="20"/>
-              </w:rPr>
-              <w:t>Input: Campus location</w:t>
+              <w:rPr>
+                <w:sz w:val="20"/>
+                <w:szCs w:val="20"/>
+              </w:rPr>
+            </w:pPr>
+            <w:r>
+              <w:rPr>
+                <w:b/>
+                <w:bCs/>
+                <w:sz w:val="20"/>
+                <w:szCs w:val="20"/>
+              </w:rPr>
+              <w:t>Input:</w:t>
+            </w:r>
+            <w:r>
+              <w:rPr>
+                <w:sz w:val="20"/>
+                <w:szCs w:val="20"/>
+              </w:rPr>
+              <w:t xml:space="preserve"> Campus location</w:t>
             </w:r>
             <w:r>
               <w:rPr>
@@ -859,18 +869,26 @@
           <w:p>
             <w:pPr>
               <w:spacing w:after="0"/>
-              <w:jc w:val="center"/>
-              <w:rPr>
-                <w:sz w:val="20"/>
-                <w:szCs w:val="20"/>
-              </w:rPr>
-            </w:pPr>
-            <w:r>
-              <w:rPr>
-                <w:sz w:val="20"/>
-                <w:szCs w:val="20"/>
-              </w:rPr>
-              <w:t xml:space="preserve">Output: </w:t>
+              <w:rPr>
+                <w:sz w:val="20"/>
+                <w:szCs w:val="20"/>
+              </w:rPr>
+            </w:pPr>
+            <w:r>
+              <w:rPr>
+                <w:b/>
+                <w:bCs/>
+                <w:sz w:val="20"/>
+                <w:szCs w:val="20"/>
+              </w:rPr>
+              <w:t>Output:</w:t>
+            </w:r>
+            <w:r>
+              <w:rPr>
+                <w:sz w:val="20"/>
+                <w:szCs w:val="20"/>
+              </w:rPr>
+              <w:t xml:space="preserve"> </w:t>
             </w:r>
             <w:r>
               <w:rPr>
@@ -897,7 +915,6 @@
           <w:p>
             <w:pPr>
               <w:spacing w:after="0"/>
-              <w:jc w:val="center"/>
               <w:rPr>
                 <w:sz w:val="20"/>
                 <w:szCs w:val="20"/>
@@ -907,18 +924,26 @@
           <w:p>
             <w:pPr>
               <w:spacing w:after="0"/>
-              <w:jc w:val="center"/>
-              <w:rPr>
-                <w:sz w:val="20"/>
-                <w:szCs w:val="20"/>
-              </w:rPr>
-            </w:pPr>
-            <w:r>
-              <w:rPr>
-                <w:sz w:val="20"/>
-                <w:szCs w:val="20"/>
-              </w:rPr>
-              <w:t xml:space="preserve">Input: </w:t>
+              <w:rPr>
+                <w:sz w:val="20"/>
+                <w:szCs w:val="20"/>
+              </w:rPr>
+            </w:pPr>
+            <w:r>
+              <w:rPr>
+                <w:b/>
+                <w:bCs/>
+                <w:sz w:val="20"/>
+                <w:szCs w:val="20"/>
+              </w:rPr>
+              <w:t>Input:</w:t>
+            </w:r>
+            <w:r>
+              <w:rPr>
+                <w:sz w:val="20"/>
+                <w:szCs w:val="20"/>
+              </w:rPr>
+              <w:t xml:space="preserve"> </w:t>
             </w:r>
             <w:r>
               <w:rPr>
@@ -931,18 +956,26 @@
           <w:p>
             <w:pPr>
               <w:spacing w:after="0"/>
-              <w:jc w:val="center"/>
-              <w:rPr>
-                <w:sz w:val="20"/>
-                <w:szCs w:val="20"/>
-              </w:rPr>
-            </w:pPr>
-            <w:r>
-              <w:rPr>
-                <w:sz w:val="20"/>
-                <w:szCs w:val="20"/>
-              </w:rPr>
-              <w:t>Output: new rent posting.</w:t>
+              <w:rPr>
+                <w:sz w:val="20"/>
+                <w:szCs w:val="20"/>
+              </w:rPr>
+            </w:pPr>
+            <w:r>
+              <w:rPr>
+                <w:b/>
+                <w:bCs/>
+                <w:sz w:val="20"/>
+                <w:szCs w:val="20"/>
+              </w:rPr>
+              <w:t>Output:</w:t>
+            </w:r>
+            <w:r>
+              <w:rPr>
+                <w:sz w:val="20"/>
+                <w:szCs w:val="20"/>
+              </w:rPr>
+              <w:t xml:space="preserve"> new rent posting.</w:t>
             </w:r>
           </w:p>
         </w:tc>
@@ -1004,7 +1037,62 @@
               <w:spacing w:after="80"/>
             </w:pPr>
             <w:r>
-              <w:t>The posting becomes available for students to find through search.</w:t>
+              <w:t>Posting</w:t>
+            </w:r>
+            <w:r>
+              <w:t xml:space="preserve"> becomes available for students to find through search.</w:t>
+            </w:r>
+          </w:p>
+          <w:p>
+            <w:pPr>
+              <w:pStyle w:val="ListParagraph"/>
+              <w:numPr>
+                <w:ilvl w:val="0"/>
+                <w:numId w:val="3"/>
+              </w:numPr>
+              <w:autoSpaceDE w:val="0"/>
+              <w:autoSpaceDN w:val="0"/>
+              <w:adjustRightInd w:val="0"/>
+              <w:spacing w:after="80" w:line="240" w:lineRule="auto"/>
+              <w:rPr>
+                <w:rFonts w:cs="Helvetica"/>
+                <w:bCs/>
+                <w:sz w:val="20"/>
+              </w:rPr>
+            </w:pPr>
+            <w:proofErr w:type="gramStart"/>
+            <w:r>
+              <w:rPr>
+                <w:rFonts w:cs="Helvetica"/>
+                <w:bCs/>
+                <w:sz w:val="20"/>
+              </w:rPr>
+              <w:t>The property</w:t>
+            </w:r>
+            <w:proofErr w:type="gramEnd"/>
+            <w:r>
+              <w:rPr>
+                <w:rFonts w:cs="Helvetica"/>
+                <w:bCs/>
+                <w:sz w:val="20"/>
+              </w:rPr>
+              <w:t xml:space="preserve"> owner gets notified that his property is </w:t>
+            </w:r>
+            <w:r>
+              <w:rPr>
+                <w:rFonts w:cs="Helvetica"/>
+                <w:bCs/>
+                <w:sz w:val="20"/>
+              </w:rPr>
+              <w:t>successfully posted</w:t>
+            </w:r>
+            <w:r>
+              <w:rPr>
+                <w:rFonts w:cs="Helvetica"/>
+                <w:bCs/>
+                <w:sz w:val="20"/>
+              </w:rPr>
+              <w:t xml:space="preserve"> by email.</w:t>
             </w:r>
           </w:p>
         </w:tc>
@@ -1013,7 +1101,7 @@
         <w:trPr>
           <w:gridAfter w:val="1"/>
           <w:wAfter w:w="11" w:type="dxa"/>
-          <w:trHeight w:val="3341"/>
+          <w:trHeight w:val="1817"/>
         </w:trPr>
         <w:tc>
           <w:tcPr>
@@ -1080,21 +1168,6 @@
               </w:rPr>
               <w:t>ocation, number of bedrooms, monthly rent.</w:t>
             </w:r>
-          </w:p>
-          <w:p>
-            <w:pPr>
-              <w:autoSpaceDE w:val="0"/>
-              <w:autoSpaceDN w:val="0"/>
-              <w:adjustRightInd w:val="0"/>
-              <w:spacing w:line="240" w:lineRule="auto"/>
-              <w:rPr>
-                <w:rFonts w:ascii="Helvetica" w:hAnsi="Helvetica" w:cs="Helvetica"/>
-                <w:b/>
-                <w:bCs/>
-                <w:sz w:val="20"/>
-                <w:szCs w:val="20"/>
-              </w:rPr>
-            </w:pPr>
           </w:p>
         </w:tc>
         <w:tc>
@@ -1369,15 +1442,7 @@
                 <w:sz w:val="16"/>
                 <w:szCs w:val="16"/>
               </w:rPr>
-              <w:t>UC-0</w:t>
-            </w:r>
-            <w:r>
-              <w:rPr>
-                <w:rFonts w:ascii="Helvetica" w:hAnsi="Helvetica" w:cs="Helvetica"/>
-                <w:sz w:val="16"/>
-                <w:szCs w:val="16"/>
-              </w:rPr>
-              <w:t>2</w:t>
+              <w:t>UC-02</w:t>
             </w:r>
           </w:p>
         </w:tc>
@@ -1504,31 +1569,15 @@
                 <w:sz w:val="16"/>
                 <w:szCs w:val="16"/>
               </w:rPr>
-              <w:t>student</w:t>
-            </w:r>
-            <w:r>
-              <w:rPr>
-                <w:rFonts w:ascii="Helvetica" w:hAnsi="Helvetica" w:cs="Helvetica"/>
-                <w:sz w:val="16"/>
-                <w:szCs w:val="16"/>
-              </w:rPr>
-              <w:t xml:space="preserve"> </w:t>
-            </w:r>
-            <w:r>
-              <w:rPr>
-                <w:rFonts w:ascii="Helvetica" w:hAnsi="Helvetica" w:cs="Helvetica"/>
-                <w:sz w:val="16"/>
-                <w:szCs w:val="16"/>
-              </w:rPr>
-              <w:t>interacts with</w:t>
-            </w:r>
-            <w:r>
-              <w:rPr>
-                <w:rFonts w:ascii="Helvetica" w:hAnsi="Helvetica" w:cs="Helvetica"/>
-                <w:sz w:val="16"/>
-                <w:szCs w:val="16"/>
-              </w:rPr>
-              <w:t xml:space="preserve"> the </w:t>
+              <w:t>a s</w:t>
+            </w:r>
+            <w:r>
+              <w:rPr>
+                <w:rFonts w:ascii="Helvetica" w:hAnsi="Helvetica" w:cs="Helvetica"/>
+                <w:sz w:val="16"/>
+                <w:szCs w:val="16"/>
+              </w:rPr>
+              <w:t xml:space="preserve">tudent interacts with the </w:t>
             </w:r>
             <w:r>
               <w:rPr>
@@ -1544,15 +1593,7 @@
                 <w:sz w:val="16"/>
                 <w:szCs w:val="16"/>
               </w:rPr>
-              <w:t xml:space="preserve"> search system to find rent postings</w:t>
-            </w:r>
-            <w:r>
-              <w:rPr>
-                <w:rFonts w:ascii="Helvetica" w:hAnsi="Helvetica" w:cs="Helvetica"/>
-                <w:sz w:val="16"/>
-                <w:szCs w:val="16"/>
-              </w:rPr>
-              <w:t>.</w:t>
+              <w:t xml:space="preserve"> search system to find rent postings.</w:t>
             </w:r>
           </w:p>
         </w:tc>
@@ -1596,6 +1637,54 @@
               </w:rPr>
               <w:t xml:space="preserve">: </w:t>
             </w:r>
+            <w:r>
+              <w:rPr>
+                <w:rFonts w:ascii="Helvetica" w:hAnsi="Helvetica" w:cs="Helvetica"/>
+                <w:sz w:val="16"/>
+                <w:szCs w:val="16"/>
+              </w:rPr>
+              <w:t>Student wants to find an</w:t>
+            </w:r>
+            <w:r>
+              <w:rPr>
+                <w:rFonts w:ascii="Helvetica" w:hAnsi="Helvetica" w:cs="Helvetica"/>
+                <w:sz w:val="16"/>
+                <w:szCs w:val="16"/>
+              </w:rPr>
+              <w:t xml:space="preserve"> apartment to</w:t>
+            </w:r>
+            <w:r>
+              <w:rPr>
+                <w:rFonts w:ascii="Helvetica" w:hAnsi="Helvetica" w:cs="Helvetica"/>
+                <w:sz w:val="16"/>
+                <w:szCs w:val="16"/>
+              </w:rPr>
+              <w:t xml:space="preserve"> rent </w:t>
+            </w:r>
+            <w:r>
+              <w:rPr>
+                <w:rFonts w:ascii="Helvetica" w:hAnsi="Helvetica" w:cs="Helvetica"/>
+                <w:sz w:val="16"/>
+                <w:szCs w:val="16"/>
+              </w:rPr>
+              <w:t xml:space="preserve">near the campus with specific </w:t>
+            </w:r>
+            <w:r>
+              <w:rPr>
+                <w:rFonts w:ascii="Helvetica" w:hAnsi="Helvetica" w:cs="Helvetica"/>
+                <w:sz w:val="16"/>
+                <w:szCs w:val="16"/>
+              </w:rPr>
+              <w:t>criteria</w:t>
+            </w:r>
+            <w:r>
+              <w:rPr>
+                <w:rFonts w:ascii="Helvetica" w:hAnsi="Helvetica" w:cs="Helvetica"/>
+                <w:sz w:val="16"/>
+                <w:szCs w:val="16"/>
+              </w:rPr>
+              <w:t>.</w:t>
+            </w:r>
           </w:p>
           <w:p>
             <w:pPr>
@@ -1723,7 +1812,10 @@
               <w:spacing w:after="80"/>
             </w:pPr>
             <w:r>
-              <w:t>Student is authenticated</w:t>
+              <w:t>A s</w:t>
+            </w:r>
+            <w:r>
+              <w:t>tudent is authenticated</w:t>
             </w:r>
           </w:p>
           <w:p>
@@ -1755,19 +1847,7 @@
               <w:rPr>
                 <w:rFonts w:cstheme="minorHAnsi"/>
               </w:rPr>
-              <w:t>The BCIT</w:t>
-            </w:r>
-            <w:r>
-              <w:rPr>
-                <w:rFonts w:cstheme="minorHAnsi"/>
-              </w:rPr>
-              <w:t xml:space="preserve"> Student Housing</w:t>
-            </w:r>
-            <w:r>
-              <w:rPr>
-                <w:rFonts w:cstheme="minorHAnsi"/>
-              </w:rPr>
-              <w:t xml:space="preserve"> web app is available and running.</w:t>
+              <w:t>The BCIT Student Housing web app is available and running.</w:t>
             </w:r>
           </w:p>
         </w:tc>
@@ -1827,7 +1907,15 @@
                 <w:bCs/>
                 <w:sz w:val="20"/>
               </w:rPr>
-              <w:t>Student</w:t>
+              <w:t>A s</w:t>
+            </w:r>
+            <w:r>
+              <w:rPr>
+                <w:rFonts w:cs="Helvetica"/>
+                <w:bCs/>
+                <w:sz w:val="20"/>
+              </w:rPr>
+              <w:t>tudent</w:t>
             </w:r>
             <w:r>
               <w:rPr>
@@ -1877,7 +1965,15 @@
                 <w:bCs/>
                 <w:sz w:val="20"/>
               </w:rPr>
-              <w:t>Student chooses filtering options like:</w:t>
+              <w:t>A s</w:t>
+            </w:r>
+            <w:r>
+              <w:rPr>
+                <w:rFonts w:cs="Helvetica"/>
+                <w:bCs/>
+                <w:sz w:val="20"/>
+              </w:rPr>
+              <w:t>tudent chooses filtering options like:</w:t>
             </w:r>
           </w:p>
           <w:p>
@@ -1903,7 +1999,15 @@
                 <w:bCs/>
                 <w:sz w:val="20"/>
               </w:rPr>
-              <w:t>room count</w:t>
+              <w:t xml:space="preserve">room </w:t>
+            </w:r>
+            <w:r>
+              <w:rPr>
+                <w:rFonts w:cs="Helvetica"/>
+                <w:bCs/>
+                <w:sz w:val="20"/>
+              </w:rPr>
+              <w:t>counts</w:t>
             </w:r>
           </w:p>
           <w:p>
@@ -1981,7 +2085,55 @@
                 <w:bCs/>
                 <w:sz w:val="20"/>
               </w:rPr>
-              <w:t>When student finds the right apartment they can choose it in the list and see details.</w:t>
+              <w:t xml:space="preserve">When </w:t>
+            </w:r>
+            <w:r>
+              <w:rPr>
+                <w:rFonts w:cs="Helvetica"/>
+                <w:bCs/>
+                <w:sz w:val="20"/>
+              </w:rPr>
+              <w:t>a student</w:t>
+            </w:r>
+            <w:r>
+              <w:rPr>
+                <w:rFonts w:cs="Helvetica"/>
+                <w:bCs/>
+                <w:sz w:val="20"/>
+              </w:rPr>
+              <w:t xml:space="preserve"> finds the right </w:t>
+            </w:r>
+            <w:r>
+              <w:rPr>
+                <w:rFonts w:cs="Helvetica"/>
+                <w:bCs/>
+                <w:sz w:val="20"/>
+              </w:rPr>
+              <w:t>apartment,</w:t>
+            </w:r>
+            <w:r>
+              <w:rPr>
+                <w:rFonts w:cs="Helvetica"/>
+                <w:bCs/>
+                <w:sz w:val="20"/>
+              </w:rPr>
+              <w:t xml:space="preserve"> they can choose it </w:t>
+            </w:r>
+            <w:r>
+              <w:rPr>
+                <w:rFonts w:cs="Helvetica"/>
+                <w:bCs/>
+                <w:sz w:val="20"/>
+              </w:rPr>
+              <w:t>on</w:t>
+            </w:r>
+            <w:r>
+              <w:rPr>
+                <w:rFonts w:cs="Helvetica"/>
+                <w:bCs/>
+                <w:sz w:val="20"/>
+              </w:rPr>
+              <w:t xml:space="preserve"> the list and see details.</w:t>
             </w:r>
           </w:p>
           <w:p>
@@ -2007,33 +2159,23 @@
                 <w:bCs/>
                 <w:sz w:val="20"/>
               </w:rPr>
-              <w:t>The property owner gets notified that his property is being view.</w:t>
-            </w:r>
-          </w:p>
-          <w:p>
-            <w:pPr>
-              <w:pStyle w:val="ListParagraph"/>
-              <w:numPr>
-                <w:ilvl w:val="0"/>
-                <w:numId w:val="5"/>
-              </w:numPr>
-              <w:autoSpaceDE w:val="0"/>
-              <w:autoSpaceDN w:val="0"/>
-              <w:adjustRightInd w:val="0"/>
-              <w:spacing w:after="80" w:line="240" w:lineRule="auto"/>
-              <w:rPr>
-                <w:rFonts w:cs="Helvetica"/>
-                <w:bCs/>
-                <w:sz w:val="20"/>
-              </w:rPr>
-            </w:pPr>
-            <w:r>
-              <w:rPr>
-                <w:rFonts w:cs="Helvetica"/>
-                <w:bCs/>
-                <w:sz w:val="20"/>
-              </w:rPr>
-              <w:t>The posting visits count gets updates in the database.</w:t>
+              <w:t>The posting visits count gets update</w:t>
+            </w:r>
+            <w:r>
+              <w:rPr>
+                <w:rFonts w:cs="Helvetica"/>
+                <w:bCs/>
+                <w:sz w:val="20"/>
+              </w:rPr>
+              <w:t>d</w:t>
+            </w:r>
+            <w:r>
+              <w:rPr>
+                <w:rFonts w:cs="Helvetica"/>
+                <w:bCs/>
+                <w:sz w:val="20"/>
+              </w:rPr>
+              <w:t xml:space="preserve"> in the database.</w:t>
             </w:r>
           </w:p>
         </w:tc>
@@ -2070,27 +2212,25 @@
           <w:p>
             <w:pPr>
               <w:spacing w:after="0"/>
-              <w:jc w:val="center"/>
-              <w:rPr>
-                <w:sz w:val="20"/>
-                <w:szCs w:val="20"/>
-              </w:rPr>
-            </w:pPr>
-            <w:r>
-              <w:rPr>
-                <w:sz w:val="20"/>
-                <w:szCs w:val="20"/>
-              </w:rPr>
-              <w:t xml:space="preserve">Input: </w:t>
-            </w:r>
-            <w:r>
-              <w:rPr>
-                <w:sz w:val="20"/>
-                <w:szCs w:val="20"/>
-              </w:rPr>
-              <w:t xml:space="preserve">apartment filtering options like: </w:t>
-            </w:r>
-            <w:r>
+              <w:rPr>
+                <w:sz w:val="20"/>
+                <w:szCs w:val="20"/>
+              </w:rPr>
+            </w:pPr>
+            <w:r>
+              <w:rPr>
+                <w:b/>
+                <w:bCs/>
+                <w:sz w:val="20"/>
+                <w:szCs w:val="20"/>
+              </w:rPr>
+              <w:t>Input:</w:t>
+            </w:r>
+            <w:r>
+              <w:rPr>
+                <w:sz w:val="20"/>
+                <w:szCs w:val="20"/>
+              </w:rPr>
               <w:t xml:space="preserve"> </w:t>
             </w:r>
             <w:r>
@@ -2098,7 +2238,24 @@
                 <w:sz w:val="20"/>
                 <w:szCs w:val="20"/>
               </w:rPr>
-              <w:t>room count</w:t>
+              <w:t>apartment filtering options like</w:t>
+            </w:r>
+            <w:r>
+              <w:rPr>
+                <w:sz w:val="20"/>
+                <w:szCs w:val="20"/>
+              </w:rPr>
+              <w:t xml:space="preserve">: </w:t>
+            </w:r>
+            <w:r>
+              <w:t>room</w:t>
+            </w:r>
+            <w:r>
+              <w:rPr>
+                <w:sz w:val="20"/>
+                <w:szCs w:val="20"/>
+              </w:rPr>
+              <w:t xml:space="preserve"> count</w:t>
             </w:r>
             <w:r>
               <w:rPr>
@@ -2139,14 +2296,15 @@
           <w:p>
             <w:pPr>
               <w:spacing w:after="0"/>
-              <w:jc w:val="center"/>
-              <w:rPr>
-                <w:sz w:val="20"/>
-                <w:szCs w:val="20"/>
-              </w:rPr>
-            </w:pPr>
-            <w:r>
-              <w:rPr>
+              <w:rPr>
+                <w:sz w:val="20"/>
+                <w:szCs w:val="20"/>
+              </w:rPr>
+            </w:pPr>
+            <w:r>
+              <w:rPr>
+                <w:b/>
+                <w:bCs/>
                 <w:sz w:val="20"/>
                 <w:szCs w:val="20"/>
               </w:rPr>
@@ -2177,7 +2335,6 @@
           <w:p>
             <w:pPr>
               <w:spacing w:after="0"/>
-              <w:jc w:val="center"/>
               <w:rPr>
                 <w:sz w:val="20"/>
                 <w:szCs w:val="20"/>
@@ -2187,14 +2344,15 @@
           <w:p>
             <w:pPr>
               <w:spacing w:after="0"/>
-              <w:jc w:val="center"/>
-              <w:rPr>
-                <w:sz w:val="20"/>
-                <w:szCs w:val="20"/>
-              </w:rPr>
-            </w:pPr>
-            <w:r>
-              <w:rPr>
+              <w:rPr>
+                <w:sz w:val="20"/>
+                <w:szCs w:val="20"/>
+              </w:rPr>
+            </w:pPr>
+            <w:r>
+              <w:rPr>
+                <w:b/>
+                <w:bCs/>
                 <w:sz w:val="20"/>
                 <w:szCs w:val="20"/>
               </w:rPr>
@@ -2202,16 +2360,31 @@
             </w:r>
             <w:r>
               <w:rPr>
-                <w:sz w:val="20"/>
-                <w:szCs w:val="20"/>
-              </w:rPr>
-              <w:t>: chooses an apartment from the list</w:t>
+                <w:b/>
+                <w:bCs/>
+                <w:sz w:val="20"/>
+                <w:szCs w:val="20"/>
+              </w:rPr>
+              <w:t>:</w:t>
+            </w:r>
+            <w:r>
+              <w:rPr>
+                <w:sz w:val="20"/>
+                <w:szCs w:val="20"/>
+              </w:rPr>
+              <w:t xml:space="preserve"> student</w:t>
+            </w:r>
+            <w:r>
+              <w:rPr>
+                <w:sz w:val="20"/>
+                <w:szCs w:val="20"/>
+              </w:rPr>
+              <w:t xml:space="preserve"> chooses an apartment from the list</w:t>
             </w:r>
           </w:p>
           <w:p>
             <w:pPr>
               <w:spacing w:after="0"/>
-              <w:jc w:val="center"/>
               <w:rPr>
                 <w:sz w:val="20"/>
                 <w:szCs w:val="20"/>
@@ -2235,32 +2408,26 @@
           <w:p>
             <w:pPr>
               <w:spacing w:after="0"/>
-              <w:jc w:val="center"/>
-              <w:rPr>
-                <w:sz w:val="20"/>
-                <w:szCs w:val="20"/>
-              </w:rPr>
-            </w:pPr>
-            <w:r>
-              <w:rPr>
-                <w:sz w:val="20"/>
-                <w:szCs w:val="20"/>
-              </w:rPr>
-              <w:t xml:space="preserve">Output: </w:t>
-            </w:r>
-            <w:r>
-              <w:rPr>
-                <w:sz w:val="20"/>
-                <w:szCs w:val="20"/>
-              </w:rPr>
-              <w:t xml:space="preserve">updated view count for the posting in the </w:t>
-            </w:r>
-            <w:r>
-              <w:rPr>
-                <w:sz w:val="20"/>
-                <w:szCs w:val="20"/>
-              </w:rPr>
-              <w:t>database.</w:t>
+              <w:rPr>
+                <w:sz w:val="20"/>
+                <w:szCs w:val="20"/>
+              </w:rPr>
+            </w:pPr>
+            <w:r>
+              <w:rPr>
+                <w:b/>
+                <w:bCs/>
+                <w:sz w:val="20"/>
+                <w:szCs w:val="20"/>
+              </w:rPr>
+              <w:t>Output:</w:t>
+            </w:r>
+            <w:r>
+              <w:rPr>
+                <w:sz w:val="20"/>
+                <w:szCs w:val="20"/>
+              </w:rPr>
+              <w:t xml:space="preserve"> updated view count for the posting in the database.</w:t>
             </w:r>
           </w:p>
         </w:tc>
@@ -2306,7 +2473,89 @@
                 <w:ilvl w:val="0"/>
                 <w:numId w:val="3"/>
               </w:numPr>
-              <w:spacing w:after="80"/>
+              <w:autoSpaceDE w:val="0"/>
+              <w:autoSpaceDN w:val="0"/>
+              <w:adjustRightInd w:val="0"/>
+              <w:spacing w:after="80" w:line="240" w:lineRule="auto"/>
+              <w:rPr>
+                <w:rFonts w:cs="Helvetica"/>
+                <w:bCs/>
+                <w:sz w:val="20"/>
+              </w:rPr>
+            </w:pPr>
+            <w:proofErr w:type="gramStart"/>
+            <w:r>
+              <w:rPr>
+                <w:rFonts w:cs="Helvetica"/>
+                <w:bCs/>
+                <w:sz w:val="20"/>
+              </w:rPr>
+              <w:t>The property</w:t>
+            </w:r>
+            <w:proofErr w:type="gramEnd"/>
+            <w:r>
+              <w:rPr>
+                <w:rFonts w:cs="Helvetica"/>
+                <w:bCs/>
+                <w:sz w:val="20"/>
+              </w:rPr>
+              <w:t xml:space="preserve"> owner gets notified that his property is being viewed</w:t>
+            </w:r>
+            <w:r>
+              <w:rPr>
+                <w:rFonts w:cs="Helvetica"/>
+                <w:bCs/>
+                <w:sz w:val="20"/>
+              </w:rPr>
+              <w:t xml:space="preserve"> by email</w:t>
+            </w:r>
+            <w:r>
+              <w:rPr>
+                <w:rFonts w:cs="Helvetica"/>
+                <w:bCs/>
+                <w:sz w:val="20"/>
+              </w:rPr>
+              <w:t>.</w:t>
+            </w:r>
+          </w:p>
+          <w:p>
+            <w:pPr>
+              <w:pStyle w:val="ListParagraph"/>
+              <w:numPr>
+                <w:ilvl w:val="0"/>
+                <w:numId w:val="3"/>
+              </w:numPr>
+              <w:autoSpaceDE w:val="0"/>
+              <w:autoSpaceDN w:val="0"/>
+              <w:adjustRightInd w:val="0"/>
+              <w:spacing w:after="80" w:line="240" w:lineRule="auto"/>
+              <w:rPr>
+                <w:rFonts w:cs="Helvetica"/>
+                <w:bCs/>
+                <w:sz w:val="20"/>
+              </w:rPr>
+            </w:pPr>
+            <w:r>
+              <w:rPr>
+                <w:rFonts w:cs="Helvetica"/>
+                <w:bCs/>
+                <w:sz w:val="20"/>
+              </w:rPr>
+              <w:t>User sees detailed posting of the rent unit.</w:t>
+            </w:r>
+          </w:p>
+          <w:p>
+            <w:pPr>
+              <w:pStyle w:val="ListParagraph"/>
+              <w:autoSpaceDE w:val="0"/>
+              <w:autoSpaceDN w:val="0"/>
+              <w:adjustRightInd w:val="0"/>
+              <w:spacing w:after="80" w:line="240" w:lineRule="auto"/>
+              <w:rPr>
+                <w:rFonts w:cs="Helvetica"/>
+                <w:bCs/>
+                <w:sz w:val="20"/>
+              </w:rPr>
             </w:pPr>
           </w:p>
         </w:tc>
@@ -2347,7 +2596,6 @@
           <w:p>
             <w:pPr>
               <w:spacing w:after="0"/>
-              <w:jc w:val="center"/>
               <w:rPr>
                 <w:sz w:val="20"/>
                 <w:szCs w:val="20"/>
@@ -2365,14 +2613,23 @@
                 <w:sz w:val="20"/>
                 <w:szCs w:val="20"/>
               </w:rPr>
-              <w:t>partment filtering options like</w:t>
-            </w:r>
-            <w:r>
-              <w:rPr>
-                <w:sz w:val="20"/>
-                <w:szCs w:val="20"/>
-              </w:rPr>
-              <w:t xml:space="preserve">: </w:t>
+              <w:t>partment filtering options</w:t>
+            </w:r>
+          </w:p>
+          <w:p>
+            <w:pPr>
+              <w:spacing w:after="0"/>
+              <w:rPr>
+                <w:sz w:val="20"/>
+                <w:szCs w:val="20"/>
+              </w:rPr>
+            </w:pPr>
+            <w:r>
+              <w:rPr>
+                <w:sz w:val="20"/>
+                <w:szCs w:val="20"/>
+              </w:rPr>
+              <w:t xml:space="preserve">like: </w:t>
             </w:r>
             <w:r>
               <w:t>room</w:t>
@@ -2428,19 +2685,28 @@
                 <w:szCs w:val="20"/>
               </w:rPr>
             </w:pPr>
-            <w:r>
-              <w:rPr>
-                <w:sz w:val="20"/>
-                <w:szCs w:val="20"/>
-              </w:rPr>
-              <w:t>C</w:t>
-            </w:r>
-            <w:r>
-              <w:rPr>
-                <w:sz w:val="20"/>
-                <w:szCs w:val="20"/>
-              </w:rPr>
-              <w:t>hooses an apartment from the list</w:t>
+            <w:proofErr w:type="gramStart"/>
+            <w:r>
+              <w:rPr>
+                <w:sz w:val="20"/>
+                <w:szCs w:val="20"/>
+              </w:rPr>
+              <w:t>Student c</w:t>
+            </w:r>
+            <w:r>
+              <w:rPr>
+                <w:sz w:val="20"/>
+                <w:szCs w:val="20"/>
+              </w:rPr>
+              <w:t>hooses</w:t>
+            </w:r>
+            <w:proofErr w:type="gramEnd"/>
+            <w:r>
+              <w:rPr>
+                <w:sz w:val="20"/>
+                <w:szCs w:val="20"/>
+              </w:rPr>
+              <w:t xml:space="preserve"> an apartment from the list</w:t>
             </w:r>
           </w:p>
           <w:p>
@@ -2600,14 +2866,7 @@
                 <w:sz w:val="20"/>
                 <w:szCs w:val="20"/>
               </w:rPr>
-              <w:t>U</w:t>
-            </w:r>
-            <w:r>
-              <w:rPr>
-                <w:sz w:val="20"/>
-                <w:szCs w:val="20"/>
-              </w:rPr>
-              <w:t>pdated view count for the posting in the database.</w:t>
+              <w:t>Updated view count for the posting in the database.</w:t>
             </w:r>
           </w:p>
         </w:tc>
@@ -2679,6 +2938,1261 @@
           <w:p>
             <w:pPr>
               <w:spacing w:before="240" w:after="0"/>
+              <w:rPr>
+                <w:sz w:val="20"/>
+                <w:szCs w:val="20"/>
+              </w:rPr>
+            </w:pPr>
+          </w:p>
+          <w:p>
+            <w:pPr>
+              <w:spacing w:after="0"/>
+              <w:rPr>
+                <w:sz w:val="20"/>
+                <w:szCs w:val="20"/>
+              </w:rPr>
+            </w:pPr>
+            <w:r>
+              <w:rPr>
+                <w:sz w:val="20"/>
+                <w:szCs w:val="20"/>
+              </w:rPr>
+              <w:t>Database</w:t>
+            </w:r>
+          </w:p>
+        </w:tc>
+      </w:tr>
+    </w:tbl>
+    <w:p/>
+    <w:p/>
+    <w:tbl>
+      <w:tblPr>
+        <w:tblpPr w:leftFromText="180" w:rightFromText="180" w:vertAnchor="page" w:horzAnchor="margin" w:tblpXSpec="center" w:tblpY="1756"/>
+        <w:tblW w:w="10315" w:type="dxa"/>
+        <w:tblBorders>
+          <w:top w:val="single" w:sz="4" w:space="0" w:color="auto"/>
+          <w:left w:val="single" w:sz="4" w:space="0" w:color="auto"/>
+          <w:bottom w:val="single" w:sz="4" w:space="0" w:color="auto"/>
+          <w:right w:val="single" w:sz="4" w:space="0" w:color="auto"/>
+          <w:insideH w:val="single" w:sz="4" w:space="0" w:color="auto"/>
+          <w:insideV w:val="single" w:sz="4" w:space="0" w:color="auto"/>
+        </w:tblBorders>
+        <w:tblLook w:val="0000" w:firstRow="0" w:lastRow="0" w:firstColumn="0" w:lastColumn="0" w:noHBand="0" w:noVBand="0"/>
+      </w:tblPr>
+      <w:tblGrid>
+        <w:gridCol w:w="2515"/>
+        <w:gridCol w:w="1947"/>
+        <w:gridCol w:w="353"/>
+        <w:gridCol w:w="1594"/>
+        <w:gridCol w:w="787"/>
+        <w:gridCol w:w="429"/>
+        <w:gridCol w:w="2679"/>
+        <w:gridCol w:w="11"/>
+      </w:tblGrid>
+      <w:tr>
+        <w:trPr>
+          <w:trHeight w:val="461"/>
+        </w:trPr>
+        <w:tc>
+          <w:tcPr>
+            <w:tcW w:w="4815" w:type="dxa"/>
+            <w:gridSpan w:val="3"/>
+          </w:tcPr>
+          <w:p>
+            <w:pPr>
+              <w:spacing w:after="80"/>
+            </w:pPr>
+            <w:r>
+              <w:rPr>
+                <w:rFonts w:ascii="Helvetica" w:hAnsi="Helvetica" w:cs="Helvetica"/>
+                <w:b/>
+                <w:sz w:val="16"/>
+                <w:szCs w:val="16"/>
+              </w:rPr>
+              <w:lastRenderedPageBreak/>
+              <w:t>Use Case Name:</w:t>
+            </w:r>
+            <w:r>
+              <w:rPr>
+                <w:rFonts w:ascii="Helvetica" w:hAnsi="Helvetica" w:cs="Helvetica"/>
+                <w:sz w:val="16"/>
+                <w:szCs w:val="16"/>
+              </w:rPr>
+              <w:t xml:space="preserve"> </w:t>
+            </w:r>
+            <w:r>
+              <w:rPr>
+                <w:rFonts w:ascii="Helvetica" w:hAnsi="Helvetica" w:cs="Helvetica"/>
+                <w:sz w:val="16"/>
+                <w:szCs w:val="16"/>
+              </w:rPr>
+              <w:t xml:space="preserve">Rent post </w:t>
+            </w:r>
+            <w:r>
+              <w:rPr>
+                <w:rFonts w:ascii="Helvetica" w:hAnsi="Helvetica" w:cs="Helvetica"/>
+                <w:sz w:val="16"/>
+                <w:szCs w:val="16"/>
+              </w:rPr>
+              <w:t>delisting</w:t>
+            </w:r>
+          </w:p>
+        </w:tc>
+        <w:tc>
+          <w:tcPr>
+            <w:tcW w:w="2810" w:type="dxa"/>
+            <w:gridSpan w:val="3"/>
+            <w:shd w:val="clear" w:color="auto" w:fill="auto"/>
+          </w:tcPr>
+          <w:p>
+            <w:r>
+              <w:rPr>
+                <w:rFonts w:ascii="Helvetica" w:hAnsi="Helvetica" w:cs="Helvetica"/>
+                <w:b/>
+                <w:sz w:val="16"/>
+                <w:szCs w:val="16"/>
+              </w:rPr>
+              <w:t>ID</w:t>
+            </w:r>
+            <w:r>
+              <w:rPr>
+                <w:rFonts w:ascii="Helvetica" w:hAnsi="Helvetica" w:cs="Helvetica"/>
+                <w:sz w:val="16"/>
+                <w:szCs w:val="16"/>
+              </w:rPr>
+              <w:t xml:space="preserve">: </w:t>
+            </w:r>
+            <w:r>
+              <w:rPr>
+                <w:rFonts w:ascii="Helvetica" w:hAnsi="Helvetica" w:cs="Helvetica"/>
+                <w:sz w:val="16"/>
+                <w:szCs w:val="16"/>
+              </w:rPr>
+              <w:t>UC-0</w:t>
+            </w:r>
+            <w:r>
+              <w:rPr>
+                <w:rFonts w:ascii="Helvetica" w:hAnsi="Helvetica" w:cs="Helvetica"/>
+                <w:sz w:val="16"/>
+                <w:szCs w:val="16"/>
+              </w:rPr>
+              <w:t>3</w:t>
+            </w:r>
+          </w:p>
+        </w:tc>
+        <w:tc>
+          <w:tcPr>
+            <w:tcW w:w="2690" w:type="dxa"/>
+            <w:gridSpan w:val="2"/>
+            <w:shd w:val="clear" w:color="auto" w:fill="auto"/>
+          </w:tcPr>
+          <w:p>
+            <w:r>
+              <w:rPr>
+                <w:rFonts w:ascii="Helvetica" w:hAnsi="Helvetica" w:cs="Helvetica"/>
+                <w:b/>
+                <w:sz w:val="16"/>
+                <w:szCs w:val="16"/>
+              </w:rPr>
+              <w:t>Priority</w:t>
+            </w:r>
+            <w:r>
+              <w:rPr>
+                <w:rFonts w:ascii="Helvetica" w:hAnsi="Helvetica" w:cs="Helvetica"/>
+                <w:sz w:val="16"/>
+                <w:szCs w:val="16"/>
+              </w:rPr>
+              <w:t xml:space="preserve">: </w:t>
+            </w:r>
+            <w:r>
+              <w:rPr>
+                <w:rFonts w:ascii="Helvetica" w:hAnsi="Helvetica" w:cs="Helvetica"/>
+                <w:sz w:val="16"/>
+                <w:szCs w:val="16"/>
+              </w:rPr>
+              <w:t>Medium</w:t>
+            </w:r>
+          </w:p>
+        </w:tc>
+      </w:tr>
+      <w:tr>
+        <w:trPr>
+          <w:trHeight w:val="560"/>
+        </w:trPr>
+        <w:tc>
+          <w:tcPr>
+            <w:tcW w:w="10315" w:type="dxa"/>
+            <w:gridSpan w:val="8"/>
+          </w:tcPr>
+          <w:p>
+            <w:pPr>
+              <w:spacing w:after="80"/>
+            </w:pPr>
+            <w:r>
+              <w:rPr>
+                <w:rFonts w:ascii="Helvetica" w:hAnsi="Helvetica" w:cs="Helvetica"/>
+                <w:b/>
+                <w:sz w:val="16"/>
+                <w:szCs w:val="16"/>
+              </w:rPr>
+              <w:t>Actor:</w:t>
+            </w:r>
+            <w:r>
+              <w:rPr>
+                <w:rFonts w:ascii="Helvetica" w:hAnsi="Helvetica" w:cs="Helvetica"/>
+                <w:sz w:val="16"/>
+                <w:szCs w:val="16"/>
+              </w:rPr>
+              <w:t xml:space="preserve"> </w:t>
+            </w:r>
+            <w:r>
+              <w:rPr>
+                <w:rFonts w:ascii="Helvetica" w:hAnsi="Helvetica" w:cs="Helvetica"/>
+                <w:sz w:val="16"/>
+                <w:szCs w:val="16"/>
+              </w:rPr>
+              <w:t>Property o</w:t>
+            </w:r>
+            <w:r>
+              <w:rPr>
+                <w:rFonts w:ascii="Helvetica" w:hAnsi="Helvetica" w:cs="Helvetica"/>
+                <w:sz w:val="16"/>
+                <w:szCs w:val="16"/>
+              </w:rPr>
+              <w:t>wner</w:t>
+            </w:r>
+          </w:p>
+        </w:tc>
+      </w:tr>
+      <w:tr>
+        <w:trPr>
+          <w:trHeight w:val="395"/>
+        </w:trPr>
+        <w:tc>
+          <w:tcPr>
+            <w:tcW w:w="10315" w:type="dxa"/>
+            <w:gridSpan w:val="8"/>
+          </w:tcPr>
+          <w:p>
+            <w:pPr>
+              <w:autoSpaceDE w:val="0"/>
+              <w:autoSpaceDN w:val="0"/>
+              <w:adjustRightInd w:val="0"/>
+              <w:spacing w:after="80" w:line="240" w:lineRule="auto"/>
+            </w:pPr>
+            <w:r>
+              <w:rPr>
+                <w:rFonts w:ascii="Helvetica" w:hAnsi="Helvetica" w:cs="Helvetica"/>
+                <w:b/>
+                <w:sz w:val="16"/>
+                <w:szCs w:val="16"/>
+              </w:rPr>
+              <w:t>Description:</w:t>
+            </w:r>
+            <w:r>
+              <w:rPr>
+                <w:rFonts w:ascii="Helvetica" w:hAnsi="Helvetica" w:cs="Helvetica"/>
+                <w:sz w:val="16"/>
+                <w:szCs w:val="16"/>
+              </w:rPr>
+              <w:t xml:space="preserve"> </w:t>
+            </w:r>
+            <w:r>
+              <w:rPr>
+                <w:rFonts w:ascii="Helvetica" w:hAnsi="Helvetica" w:cs="Helvetica"/>
+                <w:sz w:val="16"/>
+                <w:szCs w:val="16"/>
+              </w:rPr>
+              <w:t>The use case describes how a</w:t>
+            </w:r>
+            <w:r>
+              <w:rPr>
+                <w:rFonts w:ascii="Helvetica" w:hAnsi="Helvetica" w:cs="Helvetica"/>
+                <w:sz w:val="16"/>
+                <w:szCs w:val="16"/>
+              </w:rPr>
+              <w:t>n apartment owner delists the rental posting after the property is rented.</w:t>
+            </w:r>
+          </w:p>
+        </w:tc>
+      </w:tr>
+      <w:tr>
+        <w:trPr>
+          <w:trHeight w:val="701"/>
+        </w:trPr>
+        <w:tc>
+          <w:tcPr>
+            <w:tcW w:w="10315" w:type="dxa"/>
+            <w:gridSpan w:val="8"/>
+          </w:tcPr>
+          <w:p>
+            <w:pPr>
+              <w:autoSpaceDE w:val="0"/>
+              <w:autoSpaceDN w:val="0"/>
+              <w:adjustRightInd w:val="0"/>
+              <w:spacing w:after="80" w:line="240" w:lineRule="auto"/>
+              <w:rPr>
+                <w:rFonts w:ascii="Tekton-Bold" w:hAnsi="Tekton-Bold" w:cs="Tekton-Bold"/>
+                <w:bCs/>
+                <w:sz w:val="16"/>
+                <w:szCs w:val="16"/>
+              </w:rPr>
+            </w:pPr>
+            <w:r>
+              <w:rPr>
+                <w:rFonts w:ascii="Helvetica" w:hAnsi="Helvetica" w:cs="Helvetica"/>
+                <w:b/>
+                <w:sz w:val="16"/>
+                <w:szCs w:val="16"/>
+              </w:rPr>
+              <w:t>Trigger</w:t>
+            </w:r>
+            <w:r>
+              <w:rPr>
+                <w:rFonts w:ascii="Helvetica" w:hAnsi="Helvetica" w:cs="Helvetica"/>
+                <w:sz w:val="16"/>
+                <w:szCs w:val="16"/>
+              </w:rPr>
+              <w:t xml:space="preserve">: </w:t>
+            </w:r>
+            <w:r>
+              <w:rPr>
+                <w:rFonts w:ascii="Helvetica" w:hAnsi="Helvetica" w:cs="Helvetica"/>
+                <w:sz w:val="16"/>
+                <w:szCs w:val="16"/>
+              </w:rPr>
+              <w:t>The rental property was rented out to a student, so the owner wants to delete the posting.</w:t>
+            </w:r>
+          </w:p>
+          <w:p>
+            <w:pPr>
+              <w:spacing w:after="80"/>
+            </w:pPr>
+            <w:r>
+              <w:rPr>
+                <w:rFonts w:ascii="Helvetica" w:hAnsi="Helvetica" w:cs="Helvetica"/>
+                <w:sz w:val="16"/>
+                <w:szCs w:val="16"/>
+              </w:rPr>
+              <w:t xml:space="preserve">Type: </w:t>
+            </w:r>
+            <w:r>
+              <w:rPr>
+                <w:rFonts w:ascii="Helvetica" w:hAnsi="Helvetica" w:cs="Helvetica"/>
+                <w:sz w:val="16"/>
+                <w:szCs w:val="16"/>
+              </w:rPr>
+              <w:t xml:space="preserve"> </w:t>
+            </w:r>
+            <w:r>
+              <w:rPr>
+                <w:rFonts w:ascii="Segoe UI Emoji" w:hAnsi="Segoe UI Emoji" w:cs="Segoe UI Emoji"/>
+                <w:sz w:val="16"/>
+                <w:szCs w:val="16"/>
+              </w:rPr>
+              <w:t>✅</w:t>
+            </w:r>
+            <w:r>
+              <w:rPr>
+                <w:rFonts w:ascii="Helvetica" w:hAnsi="Helvetica" w:cs="Helvetica"/>
+                <w:sz w:val="16"/>
+                <w:szCs w:val="16"/>
+              </w:rPr>
+              <w:t xml:space="preserve"> </w:t>
+            </w:r>
+            <w:r>
+              <w:rPr>
+                <w:rFonts w:ascii="Tekton-Bold" w:hAnsi="Tekton-Bold" w:cs="Tekton-Bold"/>
+                <w:bCs/>
+                <w:sz w:val="16"/>
+                <w:szCs w:val="16"/>
+              </w:rPr>
+              <w:t xml:space="preserve">External </w:t>
+            </w:r>
+            <w:r>
+              <w:rPr>
+                <w:rFonts w:ascii="Tekton-Bold" w:hAnsi="Tekton-Bold" w:cs="Tekton-Bold"/>
+                <w:bCs/>
+                <w:sz w:val="16"/>
+                <w:szCs w:val="16"/>
+              </w:rPr>
+              <w:t xml:space="preserve">   </w:t>
+            </w:r>
+            <w:r>
+              <w:rPr>
+                <w:rFonts w:ascii="Tekton-Bold" w:hAnsi="Tekton-Bold" w:cs="Tekton-Bold"/>
+                <w:bCs/>
+                <w:sz w:val="16"/>
+                <w:szCs w:val="16"/>
+              </w:rPr>
+              <w:sym w:font="Wingdings" w:char="F0A8"/>
+            </w:r>
+            <w:r>
+              <w:rPr>
+                <w:rFonts w:ascii="Tekton-Bold" w:hAnsi="Tekton-Bold" w:cs="Tekton-Bold"/>
+                <w:bCs/>
+                <w:sz w:val="16"/>
+                <w:szCs w:val="16"/>
+              </w:rPr>
+              <w:t xml:space="preserve"> </w:t>
+            </w:r>
+            <w:r>
+              <w:rPr>
+                <w:rFonts w:ascii="Tekton-Bold" w:hAnsi="Tekton-Bold" w:cs="Tekton-Bold"/>
+                <w:bCs/>
+                <w:sz w:val="16"/>
+                <w:szCs w:val="16"/>
+              </w:rPr>
+              <w:t>Temporal</w:t>
+            </w:r>
+          </w:p>
+        </w:tc>
+      </w:tr>
+      <w:tr>
+        <w:trPr>
+          <w:trHeight w:val="1212"/>
+        </w:trPr>
+        <w:tc>
+          <w:tcPr>
+            <w:tcW w:w="10315" w:type="dxa"/>
+            <w:gridSpan w:val="8"/>
+          </w:tcPr>
+          <w:p>
+            <w:pPr>
+              <w:autoSpaceDE w:val="0"/>
+              <w:autoSpaceDN w:val="0"/>
+              <w:adjustRightInd w:val="0"/>
+              <w:spacing w:after="80" w:line="240" w:lineRule="auto"/>
+              <w:rPr>
+                <w:rFonts w:ascii="Helvetica" w:hAnsi="Helvetica" w:cs="Helvetica"/>
+                <w:b/>
+                <w:sz w:val="16"/>
+                <w:szCs w:val="16"/>
+              </w:rPr>
+            </w:pPr>
+            <w:r>
+              <w:rPr>
+                <w:rFonts w:ascii="Helvetica" w:hAnsi="Helvetica" w:cs="Helvetica"/>
+                <w:b/>
+                <w:sz w:val="16"/>
+                <w:szCs w:val="16"/>
+              </w:rPr>
+              <w:t>Preconditions:</w:t>
+            </w:r>
+          </w:p>
+          <w:p>
+            <w:pPr>
+              <w:pStyle w:val="ListParagraph"/>
+              <w:numPr>
+                <w:ilvl w:val="0"/>
+                <w:numId w:val="1"/>
+              </w:numPr>
+              <w:spacing w:after="80"/>
+            </w:pPr>
+            <w:r>
+              <w:t xml:space="preserve">The property </w:t>
+            </w:r>
+            <w:r>
+              <w:t>is rented to a student.</w:t>
+            </w:r>
+          </w:p>
+          <w:p>
+            <w:pPr>
+              <w:pStyle w:val="ListParagraph"/>
+              <w:numPr>
+                <w:ilvl w:val="0"/>
+                <w:numId w:val="1"/>
+              </w:numPr>
+              <w:spacing w:after="80"/>
+            </w:pPr>
+            <w:r>
+              <w:t xml:space="preserve">Database is active and running </w:t>
+            </w:r>
+          </w:p>
+          <w:p>
+            <w:pPr>
+              <w:pStyle w:val="ListParagraph"/>
+              <w:numPr>
+                <w:ilvl w:val="0"/>
+                <w:numId w:val="1"/>
+              </w:numPr>
+              <w:spacing w:after="80"/>
+            </w:pPr>
+            <w:r>
+              <w:t>The call center is operating.</w:t>
+            </w:r>
+          </w:p>
+          <w:p>
+            <w:pPr>
+              <w:pStyle w:val="ListParagraph"/>
+              <w:numPr>
+                <w:ilvl w:val="0"/>
+                <w:numId w:val="1"/>
+              </w:numPr>
+              <w:spacing w:after="80"/>
+            </w:pPr>
+            <w:r>
+              <w:t xml:space="preserve">The property owner is authenticated by the call center representative </w:t>
+            </w:r>
+          </w:p>
+          <w:p>
+            <w:pPr>
+              <w:pStyle w:val="ListParagraph"/>
+              <w:numPr>
+                <w:ilvl w:val="0"/>
+                <w:numId w:val="1"/>
+              </w:numPr>
+              <w:spacing w:after="80"/>
+              <w:rPr>
+                <w:rFonts w:cstheme="minorHAnsi"/>
+              </w:rPr>
+            </w:pPr>
+            <w:r>
+              <w:rPr>
+                <w:rFonts w:cstheme="minorHAnsi"/>
+              </w:rPr>
+              <w:t xml:space="preserve">The BCIT Student Housing </w:t>
+            </w:r>
+            <w:r>
+              <w:rPr>
+                <w:rFonts w:cstheme="minorHAnsi"/>
+              </w:rPr>
+              <w:t>system</w:t>
+            </w:r>
+            <w:r>
+              <w:rPr>
+                <w:rFonts w:cstheme="minorHAnsi"/>
+              </w:rPr>
+              <w:t xml:space="preserve"> is available and running.</w:t>
+            </w:r>
+          </w:p>
+        </w:tc>
+      </w:tr>
+      <w:tr>
+        <w:trPr>
+          <w:gridAfter w:val="1"/>
+          <w:wAfter w:w="11" w:type="dxa"/>
+          <w:trHeight w:val="2567"/>
+        </w:trPr>
+        <w:tc>
+          <w:tcPr>
+            <w:tcW w:w="7196" w:type="dxa"/>
+            <w:gridSpan w:val="5"/>
+          </w:tcPr>
+          <w:p>
+            <w:pPr>
+              <w:autoSpaceDE w:val="0"/>
+              <w:autoSpaceDN w:val="0"/>
+              <w:adjustRightInd w:val="0"/>
+              <w:spacing w:after="80" w:line="240" w:lineRule="auto"/>
+              <w:rPr>
+                <w:rFonts w:cs="Helvetica"/>
+                <w:b/>
+                <w:sz w:val="20"/>
+              </w:rPr>
+            </w:pPr>
+            <w:r>
+              <w:rPr>
+                <w:rFonts w:cs="Helvetica"/>
+                <w:b/>
+                <w:sz w:val="20"/>
+              </w:rPr>
+              <w:t>Normal Course: Information for Steps:</w:t>
+            </w:r>
+          </w:p>
+          <w:p>
+            <w:pPr>
+              <w:pStyle w:val="ListParagraph"/>
+              <w:numPr>
+                <w:ilvl w:val="0"/>
+                <w:numId w:val="6"/>
+              </w:numPr>
+              <w:autoSpaceDE w:val="0"/>
+              <w:autoSpaceDN w:val="0"/>
+              <w:adjustRightInd w:val="0"/>
+              <w:spacing w:after="80" w:line="240" w:lineRule="auto"/>
+              <w:rPr>
+                <w:rFonts w:cs="Helvetica"/>
+                <w:bCs/>
+                <w:sz w:val="20"/>
+              </w:rPr>
+            </w:pPr>
+            <w:r>
+              <w:rPr>
+                <w:rFonts w:cs="Helvetica"/>
+                <w:bCs/>
+                <w:sz w:val="20"/>
+              </w:rPr>
+              <w:t xml:space="preserve">The owner </w:t>
+            </w:r>
+            <w:r>
+              <w:rPr>
+                <w:rFonts w:cs="Helvetica"/>
+                <w:bCs/>
+                <w:sz w:val="20"/>
+              </w:rPr>
+              <w:t xml:space="preserve">requests the </w:t>
+            </w:r>
+            <w:r>
+              <w:rPr>
+                <w:rFonts w:cs="Helvetica"/>
+                <w:bCs/>
+                <w:sz w:val="20"/>
+              </w:rPr>
+              <w:t>BCIT call center representative</w:t>
+            </w:r>
+            <w:r>
+              <w:rPr>
+                <w:rFonts w:cs="Helvetica"/>
+                <w:bCs/>
+                <w:sz w:val="20"/>
+              </w:rPr>
+              <w:t xml:space="preserve"> </w:t>
+            </w:r>
+            <w:r>
+              <w:rPr>
+                <w:rFonts w:cs="Helvetica"/>
+                <w:bCs/>
+                <w:sz w:val="20"/>
+              </w:rPr>
+              <w:t>remove</w:t>
+            </w:r>
+            <w:r>
+              <w:rPr>
+                <w:rFonts w:cs="Helvetica"/>
+                <w:bCs/>
+                <w:sz w:val="20"/>
+              </w:rPr>
+              <w:t xml:space="preserve"> the</w:t>
+            </w:r>
+            <w:r>
+              <w:rPr>
+                <w:rFonts w:cs="Helvetica"/>
+                <w:bCs/>
+                <w:sz w:val="20"/>
+              </w:rPr>
+              <w:t>ir</w:t>
+            </w:r>
+            <w:r>
+              <w:rPr>
+                <w:rFonts w:cs="Helvetica"/>
+                <w:bCs/>
+                <w:sz w:val="20"/>
+              </w:rPr>
+              <w:t xml:space="preserve"> posting.</w:t>
+            </w:r>
+          </w:p>
+          <w:p>
+            <w:pPr>
+              <w:pStyle w:val="ListParagraph"/>
+              <w:numPr>
+                <w:ilvl w:val="0"/>
+                <w:numId w:val="6"/>
+              </w:numPr>
+              <w:autoSpaceDE w:val="0"/>
+              <w:autoSpaceDN w:val="0"/>
+              <w:adjustRightInd w:val="0"/>
+              <w:spacing w:after="80" w:line="240" w:lineRule="auto"/>
+              <w:rPr>
+                <w:rFonts w:cs="Helvetica"/>
+                <w:bCs/>
+                <w:sz w:val="20"/>
+              </w:rPr>
+            </w:pPr>
+            <w:r>
+              <w:rPr>
+                <w:rFonts w:cs="Helvetica"/>
+                <w:bCs/>
+                <w:sz w:val="20"/>
+              </w:rPr>
+              <w:t>The customer service representative uses</w:t>
+            </w:r>
+            <w:r>
+              <w:rPr>
+                <w:rFonts w:cstheme="minorHAnsi"/>
+              </w:rPr>
+              <w:t xml:space="preserve"> </w:t>
+            </w:r>
+            <w:r>
+              <w:rPr>
+                <w:rFonts w:cstheme="minorHAnsi"/>
+              </w:rPr>
+              <w:t>BCIT Student Housing</w:t>
+            </w:r>
+            <w:r>
+              <w:rPr>
+                <w:rFonts w:cstheme="minorHAnsi"/>
+              </w:rPr>
+              <w:t xml:space="preserve"> system to request deletion of the post.</w:t>
+            </w:r>
+          </w:p>
+          <w:p>
+            <w:pPr>
+              <w:pStyle w:val="ListParagraph"/>
+              <w:numPr>
+                <w:ilvl w:val="0"/>
+                <w:numId w:val="6"/>
+              </w:numPr>
+              <w:autoSpaceDE w:val="0"/>
+              <w:autoSpaceDN w:val="0"/>
+              <w:adjustRightInd w:val="0"/>
+              <w:spacing w:after="80" w:line="240" w:lineRule="auto"/>
+              <w:rPr>
+                <w:rFonts w:cs="Helvetica"/>
+                <w:bCs/>
+                <w:sz w:val="20"/>
+              </w:rPr>
+            </w:pPr>
+            <w:r>
+              <w:rPr>
+                <w:rFonts w:cstheme="minorHAnsi"/>
+              </w:rPr>
+              <w:t xml:space="preserve">The system </w:t>
+            </w:r>
+            <w:r>
+              <w:rPr>
+                <w:rFonts w:cstheme="minorHAnsi"/>
+              </w:rPr>
+              <w:t>changes the posting status in the database to unlisted and saves</w:t>
+            </w:r>
+            <w:r>
+              <w:rPr>
+                <w:rFonts w:cstheme="minorHAnsi"/>
+              </w:rPr>
+              <w:t xml:space="preserve"> the records</w:t>
+            </w:r>
+            <w:r>
+              <w:rPr>
+                <w:rFonts w:cstheme="minorHAnsi"/>
+              </w:rPr>
+              <w:t xml:space="preserve"> and deletion date</w:t>
+            </w:r>
+            <w:r>
+              <w:rPr>
+                <w:rFonts w:cstheme="minorHAnsi"/>
+              </w:rPr>
+              <w:t xml:space="preserve"> of the listing</w:t>
+            </w:r>
+            <w:r>
+              <w:rPr>
+                <w:rFonts w:cstheme="minorHAnsi"/>
+              </w:rPr>
+              <w:t xml:space="preserve"> to database</w:t>
+            </w:r>
+            <w:r>
+              <w:rPr>
+                <w:rFonts w:cstheme="minorHAnsi"/>
+              </w:rPr>
+              <w:t>.</w:t>
+            </w:r>
+          </w:p>
+        </w:tc>
+        <w:tc>
+          <w:tcPr>
+            <w:tcW w:w="3108" w:type="dxa"/>
+            <w:gridSpan w:val="2"/>
+          </w:tcPr>
+          <w:p>
+            <w:pPr>
+              <w:autoSpaceDE w:val="0"/>
+              <w:autoSpaceDN w:val="0"/>
+              <w:adjustRightInd w:val="0"/>
+              <w:spacing w:after="80" w:line="240" w:lineRule="auto"/>
+              <w:ind w:firstLine="720"/>
+              <w:jc w:val="both"/>
+              <w:rPr>
+                <w:b/>
+                <w:bCs/>
+                <w:sz w:val="20"/>
+                <w:szCs w:val="20"/>
+              </w:rPr>
+            </w:pPr>
+            <w:r>
+              <w:rPr>
+                <w:b/>
+                <w:bCs/>
+                <w:sz w:val="20"/>
+                <w:szCs w:val="20"/>
+              </w:rPr>
+              <w:t>Information for Steps</w:t>
+            </w:r>
+          </w:p>
+          <w:p>
+            <w:pPr>
+              <w:spacing w:after="0"/>
+              <w:jc w:val="center"/>
+              <w:rPr>
+                <w:sz w:val="20"/>
+                <w:szCs w:val="20"/>
+              </w:rPr>
+            </w:pPr>
+            <w:r>
+              <w:rPr>
+                <w:b/>
+                <w:bCs/>
+                <w:sz w:val="20"/>
+                <w:szCs w:val="20"/>
+              </w:rPr>
+              <w:t>Input:</w:t>
+            </w:r>
+            <w:r>
+              <w:rPr>
+                <w:sz w:val="20"/>
+                <w:szCs w:val="20"/>
+              </w:rPr>
+              <w:t xml:space="preserve"> </w:t>
+            </w:r>
+            <w:r>
+              <w:rPr>
+                <w:sz w:val="20"/>
+                <w:szCs w:val="20"/>
+              </w:rPr>
+              <w:t>rental post deletion request.</w:t>
+            </w:r>
+          </w:p>
+          <w:p>
+            <w:pPr>
+              <w:spacing w:after="0"/>
+              <w:rPr>
+                <w:sz w:val="20"/>
+                <w:szCs w:val="20"/>
+              </w:rPr>
+            </w:pPr>
+            <w:r>
+              <w:rPr>
+                <w:b/>
+                <w:bCs/>
+                <w:sz w:val="20"/>
+                <w:szCs w:val="20"/>
+              </w:rPr>
+              <w:t>Output:</w:t>
+            </w:r>
+            <w:r>
+              <w:rPr>
+                <w:sz w:val="20"/>
+                <w:szCs w:val="20"/>
+              </w:rPr>
+              <w:t xml:space="preserve"> </w:t>
+            </w:r>
+            <w:r>
+              <w:rPr>
+                <w:sz w:val="20"/>
+                <w:szCs w:val="20"/>
+              </w:rPr>
+              <w:t>deletion date</w:t>
+            </w:r>
+          </w:p>
+          <w:p>
+            <w:pPr>
+              <w:spacing w:after="0"/>
+              <w:rPr>
+                <w:sz w:val="20"/>
+                <w:szCs w:val="20"/>
+              </w:rPr>
+            </w:pPr>
+            <w:r>
+              <w:rPr>
+                <w:b/>
+                <w:bCs/>
+                <w:sz w:val="20"/>
+                <w:szCs w:val="20"/>
+              </w:rPr>
+              <w:t>Output:</w:t>
+            </w:r>
+            <w:r>
+              <w:rPr>
+                <w:sz w:val="20"/>
+                <w:szCs w:val="20"/>
+              </w:rPr>
+              <w:t xml:space="preserve"> new delisted status on the posting.</w:t>
+            </w:r>
+          </w:p>
+          <w:p>
+            <w:pPr>
+              <w:spacing w:after="0"/>
+              <w:jc w:val="center"/>
+              <w:rPr>
+                <w:sz w:val="20"/>
+                <w:szCs w:val="20"/>
+              </w:rPr>
+            </w:pPr>
+          </w:p>
+          <w:p>
+            <w:pPr>
+              <w:spacing w:after="0"/>
+              <w:jc w:val="center"/>
+              <w:rPr>
+                <w:sz w:val="20"/>
+                <w:szCs w:val="20"/>
+              </w:rPr>
+            </w:pPr>
+          </w:p>
+        </w:tc>
+      </w:tr>
+      <w:tr>
+        <w:trPr>
+          <w:gridAfter w:val="1"/>
+          <w:wAfter w:w="11" w:type="dxa"/>
+          <w:trHeight w:val="1133"/>
+        </w:trPr>
+        <w:tc>
+          <w:tcPr>
+            <w:tcW w:w="10304" w:type="dxa"/>
+            <w:gridSpan w:val="7"/>
+          </w:tcPr>
+          <w:p>
+            <w:pPr>
+              <w:autoSpaceDE w:val="0"/>
+              <w:autoSpaceDN w:val="0"/>
+              <w:adjustRightInd w:val="0"/>
+              <w:spacing w:after="80" w:line="240" w:lineRule="auto"/>
+              <w:rPr>
+                <w:rFonts w:ascii="Helvetica" w:hAnsi="Helvetica" w:cs="Helvetica"/>
+                <w:b/>
+                <w:sz w:val="16"/>
+                <w:szCs w:val="16"/>
+              </w:rPr>
+            </w:pPr>
+            <w:r>
+              <w:rPr>
+                <w:rFonts w:ascii="Helvetica" w:hAnsi="Helvetica" w:cs="Helvetica"/>
+                <w:b/>
+                <w:sz w:val="16"/>
+                <w:szCs w:val="16"/>
+              </w:rPr>
+              <w:t>Postconditions:</w:t>
+            </w:r>
+          </w:p>
+          <w:p>
+            <w:pPr>
+              <w:pStyle w:val="ListParagraph"/>
+              <w:numPr>
+                <w:ilvl w:val="0"/>
+                <w:numId w:val="3"/>
+              </w:numPr>
+              <w:autoSpaceDE w:val="0"/>
+              <w:autoSpaceDN w:val="0"/>
+              <w:adjustRightInd w:val="0"/>
+              <w:spacing w:after="80" w:line="240" w:lineRule="auto"/>
+              <w:rPr>
+                <w:rFonts w:cs="Helvetica"/>
+                <w:bCs/>
+                <w:sz w:val="20"/>
+              </w:rPr>
+            </w:pPr>
+            <w:r>
+              <w:rPr>
+                <w:rFonts w:cs="Helvetica"/>
+                <w:bCs/>
+                <w:sz w:val="20"/>
+              </w:rPr>
+              <w:t>The</w:t>
+            </w:r>
+            <w:r>
+              <w:rPr>
+                <w:rFonts w:cs="Helvetica"/>
+                <w:bCs/>
+                <w:sz w:val="20"/>
+              </w:rPr>
+              <w:t xml:space="preserve"> owner gets notified that his </w:t>
+            </w:r>
+            <w:r>
+              <w:rPr>
+                <w:rFonts w:cs="Helvetica"/>
+                <w:bCs/>
+                <w:sz w:val="20"/>
+              </w:rPr>
+              <w:t>property is successfully delisted by email</w:t>
+            </w:r>
+            <w:r>
+              <w:rPr>
+                <w:rFonts w:cs="Helvetica"/>
+                <w:bCs/>
+                <w:sz w:val="20"/>
+              </w:rPr>
+              <w:t>.</w:t>
+            </w:r>
+          </w:p>
+          <w:p>
+            <w:pPr>
+              <w:pStyle w:val="ListParagraph"/>
+              <w:numPr>
+                <w:ilvl w:val="0"/>
+                <w:numId w:val="3"/>
+              </w:numPr>
+              <w:autoSpaceDE w:val="0"/>
+              <w:autoSpaceDN w:val="0"/>
+              <w:adjustRightInd w:val="0"/>
+              <w:spacing w:after="80" w:line="240" w:lineRule="auto"/>
+              <w:rPr>
+                <w:rFonts w:cs="Helvetica"/>
+                <w:bCs/>
+                <w:sz w:val="20"/>
+              </w:rPr>
+            </w:pPr>
+            <w:r>
+              <w:rPr>
+                <w:rFonts w:cs="Helvetica"/>
+                <w:bCs/>
+                <w:sz w:val="20"/>
+              </w:rPr>
+              <w:t xml:space="preserve">A student </w:t>
+            </w:r>
+            <w:r>
+              <w:rPr>
+                <w:rFonts w:cs="Helvetica"/>
+                <w:bCs/>
+                <w:sz w:val="20"/>
+              </w:rPr>
+              <w:t>gets</w:t>
+            </w:r>
+            <w:r>
+              <w:rPr>
+                <w:rFonts w:cs="Helvetica"/>
+                <w:bCs/>
+                <w:sz w:val="20"/>
+              </w:rPr>
+              <w:t xml:space="preserve"> a congratulating email.</w:t>
+            </w:r>
+          </w:p>
+        </w:tc>
+      </w:tr>
+      <w:tr>
+        <w:trPr>
+          <w:gridAfter w:val="1"/>
+          <w:wAfter w:w="11" w:type="dxa"/>
+          <w:trHeight w:val="1970"/>
+        </w:trPr>
+        <w:tc>
+          <w:tcPr>
+            <w:tcW w:w="2515" w:type="dxa"/>
+          </w:tcPr>
+          <w:p>
+            <w:pPr>
+              <w:autoSpaceDE w:val="0"/>
+              <w:autoSpaceDN w:val="0"/>
+              <w:adjustRightInd w:val="0"/>
+              <w:spacing w:line="240" w:lineRule="auto"/>
+              <w:rPr>
+                <w:b/>
+                <w:bCs/>
+                <w:sz w:val="20"/>
+                <w:szCs w:val="20"/>
+              </w:rPr>
+            </w:pPr>
+            <w:r>
+              <w:rPr>
+                <w:b/>
+                <w:bCs/>
+                <w:sz w:val="20"/>
+                <w:szCs w:val="20"/>
+              </w:rPr>
+              <w:t>Summary Inputs</w:t>
+            </w:r>
+          </w:p>
+          <w:p>
+            <w:pPr>
+              <w:spacing w:before="240"/>
+              <w:rPr>
+                <w:sz w:val="20"/>
+                <w:szCs w:val="20"/>
+              </w:rPr>
+            </w:pPr>
+            <w:r>
+              <w:rPr>
+                <w:sz w:val="20"/>
+                <w:szCs w:val="20"/>
+              </w:rPr>
+              <w:t>R</w:t>
+            </w:r>
+            <w:r>
+              <w:rPr>
+                <w:sz w:val="20"/>
+                <w:szCs w:val="20"/>
+              </w:rPr>
+              <w:t>ental post deletion</w:t>
+            </w:r>
+            <w:r>
+              <w:rPr>
+                <w:sz w:val="20"/>
+                <w:szCs w:val="20"/>
+              </w:rPr>
+              <w:t xml:space="preserve"> request.</w:t>
+            </w:r>
+            <w:r>
+              <w:rPr>
+                <w:sz w:val="20"/>
+                <w:szCs w:val="20"/>
+              </w:rPr>
+              <w:t xml:space="preserve"> </w:t>
+            </w:r>
+          </w:p>
+        </w:tc>
+        <w:tc>
+          <w:tcPr>
+            <w:tcW w:w="1947" w:type="dxa"/>
+          </w:tcPr>
+          <w:p>
+            <w:pPr>
+              <w:rPr>
+                <w:b/>
+                <w:bCs/>
+                <w:sz w:val="20"/>
+                <w:szCs w:val="20"/>
+              </w:rPr>
+            </w:pPr>
+            <w:r>
+              <w:rPr>
+                <w:b/>
+                <w:bCs/>
+                <w:sz w:val="20"/>
+                <w:szCs w:val="20"/>
+              </w:rPr>
+              <w:t>Source</w:t>
+            </w:r>
+          </w:p>
+          <w:p>
+            <w:pPr>
+              <w:spacing w:before="240"/>
+              <w:rPr>
+                <w:sz w:val="20"/>
+                <w:szCs w:val="20"/>
+              </w:rPr>
+            </w:pPr>
+            <w:r>
+              <w:rPr>
+                <w:sz w:val="20"/>
+                <w:szCs w:val="20"/>
+              </w:rPr>
+              <w:t>BCIT call center representative</w:t>
+            </w:r>
+          </w:p>
+          <w:p>
+            <w:pPr>
+              <w:spacing w:before="240"/>
+              <w:rPr>
+                <w:sz w:val="20"/>
+                <w:szCs w:val="20"/>
+              </w:rPr>
+            </w:pPr>
+            <w:r>
+              <w:rPr>
+                <w:sz w:val="20"/>
+                <w:szCs w:val="20"/>
+              </w:rPr>
+              <w:t>BCIT call center representative</w:t>
+            </w:r>
+          </w:p>
+        </w:tc>
+        <w:tc>
+          <w:tcPr>
+            <w:tcW w:w="1947" w:type="dxa"/>
+            <w:gridSpan w:val="2"/>
+          </w:tcPr>
+          <w:p>
+            <w:pPr>
+              <w:rPr>
+                <w:b/>
+                <w:bCs/>
+                <w:sz w:val="20"/>
+                <w:szCs w:val="20"/>
+              </w:rPr>
+            </w:pPr>
+            <w:r>
+              <w:rPr>
+                <w:b/>
+                <w:bCs/>
+                <w:sz w:val="20"/>
+                <w:szCs w:val="20"/>
+              </w:rPr>
+              <w:t>Summary Outputs</w:t>
+            </w:r>
+          </w:p>
+          <w:p>
+            <w:pPr>
+              <w:spacing w:before="240" w:after="0"/>
+              <w:rPr>
+                <w:sz w:val="20"/>
+                <w:szCs w:val="20"/>
+              </w:rPr>
+            </w:pPr>
+            <w:r>
+              <w:rPr>
+                <w:sz w:val="20"/>
+                <w:szCs w:val="20"/>
+              </w:rPr>
+              <w:t>deletion date</w:t>
+            </w:r>
+          </w:p>
+          <w:p>
+            <w:pPr>
+              <w:spacing w:before="240" w:after="0"/>
+              <w:rPr>
+                <w:sz w:val="20"/>
+                <w:szCs w:val="20"/>
+              </w:rPr>
+            </w:pPr>
+          </w:p>
+          <w:p>
+            <w:pPr>
+              <w:spacing w:after="0"/>
+              <w:rPr>
+                <w:sz w:val="20"/>
+                <w:szCs w:val="20"/>
+              </w:rPr>
+            </w:pPr>
+            <w:r>
+              <w:rPr>
+                <w:sz w:val="20"/>
+                <w:szCs w:val="20"/>
+              </w:rPr>
+              <w:t>new delisted status on the posting.</w:t>
+            </w:r>
+          </w:p>
+        </w:tc>
+        <w:tc>
+          <w:tcPr>
+            <w:tcW w:w="3895" w:type="dxa"/>
+            <w:gridSpan w:val="3"/>
+          </w:tcPr>
+          <w:p>
+            <w:pPr>
+              <w:rPr>
+                <w:b/>
+                <w:bCs/>
+                <w:sz w:val="20"/>
+                <w:szCs w:val="20"/>
+              </w:rPr>
+            </w:pPr>
+            <w:r>
+              <w:rPr>
+                <w:b/>
+                <w:bCs/>
+                <w:sz w:val="20"/>
+                <w:szCs w:val="20"/>
+              </w:rPr>
+              <w:t>Destination</w:t>
+            </w:r>
+          </w:p>
+          <w:p>
+            <w:pPr>
+              <w:spacing w:before="240"/>
+              <w:rPr>
+                <w:sz w:val="20"/>
+                <w:szCs w:val="20"/>
+              </w:rPr>
+            </w:pPr>
+            <w:r>
+              <w:rPr>
+                <w:sz w:val="20"/>
+                <w:szCs w:val="20"/>
+              </w:rPr>
+              <w:t>Database</w:t>
+            </w:r>
+          </w:p>
+          <w:p>
+            <w:pPr>
+              <w:spacing w:after="0"/>
               <w:rPr>
                 <w:sz w:val="20"/>
                 <w:szCs w:val="20"/>
@@ -2798,6 +4312,92 @@
 <file path=word/numbering.xml><?xml version="1.0" encoding="utf-8"?>
 <w:numbering xmlns:wpc="http://schemas.microsoft.com/office/word/2010/wordprocessingCanvas" xmlns:cx="http://schemas.microsoft.com/office/drawing/2014/chartex" xmlns:cx1="http://schemas.microsoft.com/office/drawing/2015/9/8/chartex" xmlns:cx2="http://schemas.microsoft.com/office/drawing/2015/10/21/chartex" xmlns:cx3="http://schemas.microsoft.com/office/drawing/2016/5/9/chartex" xmlns:cx4="http://schemas.microsoft.com/office/drawing/2016/5/10/chartex" xmlns:cx5="http://schemas.microsoft.com/office/drawing/2016/5/11/chartex" xmlns:cx6="http://schemas.microsoft.com/office/drawing/2016/5/12/chartex" xmlns:cx7="http://schemas.microsoft.com/office/drawing/2016/5/13/chartex" xmlns:cx8="http://schemas.microsoft.com/office/drawing/2016/5/14/chartex" xmlns:mc="http://schemas.openxmlformats.org/markup-compatibility/2006" xmlns:aink="http://schemas.microsoft.com/office/drawing/2016/ink" xmlns:am3d="http://schemas.microsoft.com/office/drawing/2017/model3d" xmlns:o="urn:schemas-microsoft-com:office:office" xmlns:oel="http://schemas.microsoft.com/office/2019/extlst" xmlns:r="http://schemas.openxmlformats.org/officeDocument/2006/relationships" xmlns:m="http://schemas.openxmlformats.org/officeDocument/2006/math" xmlns:v="urn:schemas-microsoft-com:vml" xmlns:wp14="http://schemas.microsoft.com/office/word/2010/wordprocessingDrawing" xmlns:wp="http://schemas.openxmlformats.org/drawingml/2006/wordprocessingDrawing" xmlns:w10="urn:schemas-microsoft-com:office:word" xmlns:w="http://schemas.openxmlformats.org/wordprocessingml/2006/main" xmlns:w14="http://schemas.microsoft.com/office/word/2010/wordml" xmlns:w15="http://schemas.microsoft.com/office/word/2012/wordml" xmlns:w16cex="http://schemas.microsoft.com/office/word/2018/wordml/cex" xmlns:w16cid="http://schemas.microsoft.com/office/word/2016/wordml/cid" xmlns:w16="http://schemas.microsoft.com/office/word/2018/wordml" xmlns:w16du="http://schemas.microsoft.com/office/word/2023/wordml/word16du" xmlns:w16sdtdh="http://schemas.microsoft.com/office/word/2020/wordml/sdtdatahash" xmlns:w16sdtfl="http://schemas.microsoft.com/office/word/2024/wordml/sdtformatlock" xmlns:w16se="http://schemas.microsoft.com/office/word/2015/wordml/symex" xmlns:wpg="http://schemas.microsoft.com/office/word/2010/wordprocessingGroup" xmlns:wpi="http://schemas.microsoft.com/office/word/2010/wordprocessingInk" xmlns:wne="http://schemas.microsoft.com/office/word/2006/wordml" xmlns:wps="http://schemas.microsoft.com/office/word/2010/wordprocessingShape" mc:Ignorable="w14 w15 w16se w16cid w16 w16cex w16sdtdh w16sdtfl w16du wp14">
   <w:abstractNum w:abstractNumId="0" w15:restartNumberingAfterBreak="0">
+    <w:nsid w:val="07736793"/>
+    <w:multiLevelType w:val="hybridMultilevel"/>
+    <w:tmpl w:val="868C2BDA"/>
+    <w:lvl w:ilvl="0" w:tplc="0409000F">
+      <w:start w:val="1"/>
+      <w:numFmt w:val="decimal"/>
+      <w:lvlText w:val="%1."/>
+      <w:lvlJc w:val="left"/>
+      <w:pPr>
+        <w:ind w:left="720" w:hanging="360"/>
+      </w:pPr>
+    </w:lvl>
+    <w:lvl w:ilvl="1" w:tplc="04090019" w:tentative="1">
+      <w:start w:val="1"/>
+      <w:numFmt w:val="lowerLetter"/>
+      <w:lvlText w:val="%2."/>
+      <w:lvlJc w:val="left"/>
+      <w:pPr>
+        <w:ind w:left="1440" w:hanging="360"/>
+      </w:pPr>
+    </w:lvl>
+    <w:lvl w:ilvl="2" w:tplc="0409001B" w:tentative="1">
+      <w:start w:val="1"/>
+      <w:numFmt w:val="lowerRoman"/>
+      <w:lvlText w:val="%3."/>
+      <w:lvlJc w:val="right"/>
+      <w:pPr>
+        <w:ind w:left="2160" w:hanging="180"/>
+      </w:pPr>
+    </w:lvl>
+    <w:lvl w:ilvl="3" w:tplc="0409000F" w:tentative="1">
+      <w:start w:val="1"/>
+      <w:numFmt w:val="decimal"/>
+      <w:lvlText w:val="%4."/>
+      <w:lvlJc w:val="left"/>
+      <w:pPr>
+        <w:ind w:left="2880" w:hanging="360"/>
+      </w:pPr>
+    </w:lvl>
+    <w:lvl w:ilvl="4" w:tplc="04090019" w:tentative="1">
+      <w:start w:val="1"/>
+      <w:numFmt w:val="lowerLetter"/>
+      <w:lvlText w:val="%5."/>
+      <w:lvlJc w:val="left"/>
+      <w:pPr>
+        <w:ind w:left="3600" w:hanging="360"/>
+      </w:pPr>
+    </w:lvl>
+    <w:lvl w:ilvl="5" w:tplc="0409001B" w:tentative="1">
+      <w:start w:val="1"/>
+      <w:numFmt w:val="lowerRoman"/>
+      <w:lvlText w:val="%6."/>
+      <w:lvlJc w:val="right"/>
+      <w:pPr>
+        <w:ind w:left="4320" w:hanging="180"/>
+      </w:pPr>
+    </w:lvl>
+    <w:lvl w:ilvl="6" w:tplc="0409000F" w:tentative="1">
+      <w:start w:val="1"/>
+      <w:numFmt w:val="decimal"/>
+      <w:lvlText w:val="%7."/>
+      <w:lvlJc w:val="left"/>
+      <w:pPr>
+        <w:ind w:left="5040" w:hanging="360"/>
+      </w:pPr>
+    </w:lvl>
+    <w:lvl w:ilvl="7" w:tplc="04090019" w:tentative="1">
+      <w:start w:val="1"/>
+      <w:numFmt w:val="lowerLetter"/>
+      <w:lvlText w:val="%8."/>
+      <w:lvlJc w:val="left"/>
+      <w:pPr>
+        <w:ind w:left="5760" w:hanging="360"/>
+      </w:pPr>
+    </w:lvl>
+    <w:lvl w:ilvl="8" w:tplc="0409001B" w:tentative="1">
+      <w:start w:val="1"/>
+      <w:numFmt w:val="lowerRoman"/>
+      <w:lvlText w:val="%9."/>
+      <w:lvlJc w:val="right"/>
+      <w:pPr>
+        <w:ind w:left="6480" w:hanging="180"/>
+      </w:pPr>
+    </w:lvl>
+  </w:abstractNum>
+  <w:abstractNum w:abstractNumId="1" w15:restartNumberingAfterBreak="0">
     <w:nsid w:val="0EF57DBA"/>
     <w:multiLevelType w:val="hybridMultilevel"/>
     <w:tmpl w:val="E8081D54"/>
@@ -2886,7 +4486,7 @@
       </w:pPr>
     </w:lvl>
   </w:abstractNum>
-  <w:abstractNum w:abstractNumId="1" w15:restartNumberingAfterBreak="0">
+  <w:abstractNum w:abstractNumId="2" w15:restartNumberingAfterBreak="0">
     <w:nsid w:val="14953ED7"/>
     <w:multiLevelType w:val="hybridMultilevel"/>
     <w:tmpl w:val="EF0417A4"/>
@@ -2999,7 +4599,7 @@
       </w:rPr>
     </w:lvl>
   </w:abstractNum>
-  <w:abstractNum w:abstractNumId="2" w15:restartNumberingAfterBreak="0">
+  <w:abstractNum w:abstractNumId="3" w15:restartNumberingAfterBreak="0">
     <w:nsid w:val="1D2B33B7"/>
     <w:multiLevelType w:val="hybridMultilevel"/>
     <w:tmpl w:val="7F067176"/>
@@ -3088,7 +4688,7 @@
       </w:pPr>
     </w:lvl>
   </w:abstractNum>
-  <w:abstractNum w:abstractNumId="3" w15:restartNumberingAfterBreak="0">
+  <w:abstractNum w:abstractNumId="4" w15:restartNumberingAfterBreak="0">
     <w:nsid w:val="39AE0EED"/>
     <w:multiLevelType w:val="hybridMultilevel"/>
     <w:tmpl w:val="F528993E"/>
@@ -3174,7 +4774,7 @@
       </w:pPr>
     </w:lvl>
   </w:abstractNum>
-  <w:abstractNum w:abstractNumId="4" w15:restartNumberingAfterBreak="0">
+  <w:abstractNum w:abstractNumId="5" w15:restartNumberingAfterBreak="0">
     <w:nsid w:val="699836DC"/>
     <w:multiLevelType w:val="hybridMultilevel"/>
     <w:tmpl w:val="BC629D4A"/>
@@ -3288,19 +4888,22 @@
     </w:lvl>
   </w:abstractNum>
   <w:num w:numId="1" w16cid:durableId="930048516">
+    <w:abstractNumId w:val="5"/>
+  </w:num>
+  <w:num w:numId="2" w16cid:durableId="255603412">
     <w:abstractNumId w:val="4"/>
   </w:num>
-  <w:num w:numId="2" w16cid:durableId="255603412">
+  <w:num w:numId="3" w16cid:durableId="1666124507">
+    <w:abstractNumId w:val="2"/>
+  </w:num>
+  <w:num w:numId="4" w16cid:durableId="91244690">
+    <w:abstractNumId w:val="1"/>
+  </w:num>
+  <w:num w:numId="5" w16cid:durableId="989476394">
     <w:abstractNumId w:val="3"/>
   </w:num>
-  <w:num w:numId="3" w16cid:durableId="1666124507">
-    <w:abstractNumId w:val="1"/>
-  </w:num>
-  <w:num w:numId="4" w16cid:durableId="91244690">
+  <w:num w:numId="6" w16cid:durableId="1766995561">
     <w:abstractNumId w:val="0"/>
-  </w:num>
-  <w:num w:numId="5" w16cid:durableId="989476394">
-    <w:abstractNumId w:val="2"/>
   </w:num>
 </w:numbering>
 </file>
@@ -3703,7 +5306,7 @@
   <w:style w:type="paragraph" w:default="1" w:styleId="Normal">
     <w:name w:val="Normal"/>
     <w:qFormat/>
-    <w:rsid w:val="00D45FD9"/>
+    <w:rsid w:val="005332B6"/>
   </w:style>
   <w:style w:type="character" w:default="1" w:styleId="DefaultParagraphFont">
     <w:name w:val="Default Paragraph Font"/>
